--- a/Database/Gilgamesh Data 2 March 2022/Vinaya.docx
+++ b/Database/Gilgamesh Data 2 March 2022/Vinaya.docx
@@ -362,6 +362,15 @@
       </w:pPr>
       <w:r>
         <w:rPr>
+          <w:rFonts w:ascii="Calibri" w:hAnsi="Calibri" w:eastAsia="Calibri"/>
+          <w:color w:val="#000000"/>
+          <w:sz w:val="18"/>
+          <w:shd w:val="clear" w:fill="#D3D3D3"/>
+        </w:rPr>
+        <w:t xml:space="preserve">¶1: </w:t>
+      </w:r>
+      <w:r>
+        <w:rPr>
           <w:rFonts w:ascii="Helvetica" w:hAnsi="Helvetica" w:eastAsia="Helvetica"/>
           <w:b w:val="on"/>
           <w:color w:val="#404040"/>
@@ -397,6 +406,16 @@
       </w:pPr>
       <w:r>
         <w:rPr>
+          <w:rFonts w:ascii="Calibri" w:hAnsi="Calibri" w:eastAsia="Calibri"/>
+          <w:b w:val="off"/>
+          <w:color w:val="#000000"/>
+          <w:sz w:val="18"/>
+          <w:shd w:val="clear" w:fill="#D3D3D3"/>
+        </w:rPr>
+        <w:t xml:space="preserve">¶2: </w:t>
+      </w:r>
+      <w:r>
+        <w:rPr>
           <w:rFonts w:ascii="Helvetica" w:hAnsi="Helvetica" w:eastAsia="Helvetica"/>
           <w:color w:val="#404040"/>
           <w:sz w:val="52"/>
@@ -431,6 +450,16 @@
       </w:pPr>
       <w:r>
         <w:rPr>
+          <w:rFonts w:ascii="Calibri" w:hAnsi="Calibri" w:eastAsia="Calibri"/>
+          <w:strike w:val="on"/>
+          <w:color w:val="#000000"/>
+          <w:sz w:val="18"/>
+          <w:shd w:val="clear" w:fill="#D3D3D3"/>
+        </w:rPr>
+        <w:t xml:space="preserve">¶3: </w:t>
+      </w:r>
+      <w:r>
+        <w:rPr>
           <w:rFonts w:ascii="Helvetica" w:hAnsi="Helvetica" w:eastAsia="Helvetica"/>
           <w:strike w:val="on"/>
           <w:color w:val="#757575"/>
@@ -505,6 +534,15 @@
         </w:rPr>
         <w:br w:type="textWrapping"/>
       </w:r>
+      <w:r>
+        <w:rPr>
+          <w:rFonts w:ascii="Calibri" w:hAnsi="Calibri" w:eastAsia="Calibri"/>
+          <w:color w:val="#000000"/>
+          <w:sz w:val="18"/>
+          <w:shd w:val="clear" w:fill="#D3D3D3"/>
+        </w:rPr>
+        <w:t xml:space="preserve">¶4: </w:t>
+      </w:r>
     </w:p>
     <w:p>
       <w:pPr>
@@ -533,6 +571,15 @@
       </w:pPr>
       <w:r>
         <w:rPr>
+          <w:rFonts w:ascii="Calibri" w:hAnsi="Calibri" w:eastAsia="Calibri"/>
+          <w:color w:val="#000000"/>
+          <w:sz w:val="18"/>
+          <w:shd w:val="clear" w:fill="#D3D3D3"/>
+        </w:rPr>
+        <w:t xml:space="preserve">¶5: </w:t>
+      </w:r>
+      <w:r>
+        <w:rPr>
           <w:rFonts w:ascii="Helvetica" w:hAnsi="Helvetica" w:eastAsia="Helvetica"/>
           <w:color w:val="#757575"/>
         </w:rPr>
@@ -566,6 +613,15 @@
       </w:pPr>
       <w:r>
         <w:rPr>
+          <w:rFonts w:ascii="Calibri" w:hAnsi="Calibri" w:eastAsia="Calibri"/>
+          <w:color w:val="#000000"/>
+          <w:sz w:val="18"/>
+          <w:shd w:val="clear" w:fill="#D3D3D3"/>
+        </w:rPr>
+        <w:t xml:space="preserve">¶6: </w:t>
+      </w:r>
+      <w:r>
+        <w:rPr>
           <w:rFonts w:ascii="Helvetica" w:hAnsi="Helvetica" w:eastAsia="Helvetica"/>
           <w:color w:val="#757575"/>
         </w:rPr>
@@ -636,6 +692,15 @@
           <w:color w:val="#757575"/>
         </w:rPr>
       </w:pPr>
+      <w:r>
+        <w:rPr>
+          <w:rFonts w:ascii="Calibri" w:hAnsi="Calibri" w:eastAsia="Calibri"/>
+          <w:color w:val="#000000"/>
+          <w:sz w:val="18"/>
+          <w:shd w:val="clear" w:fill="#D3D3D3"/>
+        </w:rPr>
+        <w:t xml:space="preserve">¶7: </w:t>
+      </w:r>
       <w:r>
         <w:rPr>
           <w:rFonts w:ascii="Helvetica" w:hAnsi="Helvetica" w:eastAsia="Helvetica"/>
@@ -692,6 +757,15 @@
       </w:r>
       <w:r>
         <w:rPr>
+          <w:rFonts w:ascii="Calibri" w:hAnsi="Calibri" w:eastAsia="Calibri"/>
+          <w:color w:val="#000000"/>
+          <w:sz w:val="18"/>
+          <w:shd w:val="clear" w:fill="#D3D3D3"/>
+        </w:rPr>
+        <w:t xml:space="preserve">¶8: </w:t>
+      </w:r>
+      <w:r>
+        <w:rPr>
           <w:rFonts w:ascii="Helvetica" w:hAnsi="Helvetica" w:eastAsia="Helvetica"/>
           <w:color w:val="#757575"/>
         </w:rPr>
@@ -765,6 +839,15 @@
       </w:pPr>
       <w:r>
         <w:rPr>
+          <w:rFonts w:ascii="Calibri" w:hAnsi="Calibri" w:eastAsia="Calibri"/>
+          <w:color w:val="#000000"/>
+          <w:sz w:val="18"/>
+          <w:shd w:val="clear" w:fill="#D3D3D3"/>
+        </w:rPr>
+        <w:t xml:space="preserve">¶9: </w:t>
+      </w:r>
+      <w:r>
+        <w:rPr>
           <w:rFonts w:ascii="Helvetica" w:hAnsi="Helvetica" w:eastAsia="Helvetica"/>
           <w:color w:val="#404040"/>
           <w:sz w:val="36"/>
@@ -797,6 +880,15 @@
       </w:pPr>
       <w:r>
         <w:rPr>
+          <w:rFonts w:ascii="Calibri" w:hAnsi="Calibri" w:eastAsia="Calibri"/>
+          <w:color w:val="#000000"/>
+          <w:sz w:val="18"/>
+          <w:shd w:val="clear" w:fill="#D3D3D3"/>
+        </w:rPr>
+        <w:t xml:space="preserve">¶10: </w:t>
+      </w:r>
+      <w:r>
+        <w:rPr>
           <w:rFonts w:ascii="Helvetica" w:hAnsi="Helvetica" w:eastAsia="Helvetica"/>
         </w:rPr>
         <w:t xml:space="preserve">Vinaya</w:t>
@@ -825,6 +917,14 @@
           <w:rFonts w:ascii="Helvetica" w:hAnsi="Helvetica" w:eastAsia="Helvetica"/>
         </w:rPr>
       </w:pPr>
+      <w:r>
+        <w:rPr>
+          <w:color w:val="#000000"/>
+          <w:sz w:val="18"/>
+          <w:shd w:val="clear" w:fill="#D3D3D3"/>
+        </w:rPr>
+        <w:t xml:space="preserve">¶11: </w:t>
+      </w:r>
       <w:r>
         <w:rPr>
           <w:rFonts w:ascii="Helvetica" w:hAnsi="Helvetica" w:eastAsia="Helvetica"/>
@@ -834,6 +934,14 @@
       </w:r>
       <w:r>
         <w:rPr>
+          <w:color w:val="#000000"/>
+          <w:sz w:val="18"/>
+          <w:shd w:val="clear" w:fill="#D3D3D3"/>
+        </w:rPr>
+        <w:t xml:space="preserve">¶12: </w:t>
+      </w:r>
+      <w:r>
+        <w:rPr>
           <w:rFonts w:ascii="Helvetica" w:hAnsi="Helvetica" w:eastAsia="Helvetica"/>
           <w:color w:val="#0563C1"/>
           <w:u w:val="single"/>
@@ -897,6 +1005,15 @@
       </w:pPr>
       <w:r>
         <w:rPr>
+          <w:rFonts w:ascii="Calibri" w:hAnsi="Calibri" w:eastAsia="Calibri"/>
+          <w:color w:val="#000000"/>
+          <w:sz w:val="18"/>
+          <w:shd w:val="clear" w:fill="#D3D3D3"/>
+        </w:rPr>
+        <w:t xml:space="preserve">¶13: </w:t>
+      </w:r>
+      <w:r>
+        <w:rPr>
           <w:rFonts w:ascii="Helvetica" w:hAnsi="Helvetica" w:eastAsia="Helvetica"/>
         </w:rPr>
         <w:t xml:space="preserve">Stage</w:t>
@@ -925,6 +1042,14 @@
           <w:rFonts w:ascii="Helvetica" w:hAnsi="Helvetica" w:eastAsia="Helvetica"/>
         </w:rPr>
       </w:pPr>
+      <w:r>
+        <w:rPr>
+          <w:color w:val="#000000"/>
+          <w:sz w:val="18"/>
+          <w:shd w:val="clear" w:fill="#D3D3D3"/>
+        </w:rPr>
+        <w:t xml:space="preserve">¶14: </w:t>
+      </w:r>
       <w:r>
         <w:rPr>
           <w:rFonts w:ascii="Times New Roman" w:hAnsi="Times New Roman" w:eastAsia="Times New Roman"/>
@@ -959,6 +1084,15 @@
       </w:pPr>
       <w:r>
         <w:rPr>
+          <w:rFonts w:ascii="Calibri" w:hAnsi="Calibri" w:eastAsia="Calibri"/>
+          <w:color w:val="#000000"/>
+          <w:sz w:val="18"/>
+          <w:shd w:val="clear" w:fill="#D3D3D3"/>
+        </w:rPr>
+        <w:t xml:space="preserve">¶15: </w:t>
+      </w:r>
+      <w:r>
+        <w:rPr>
           <w:rFonts w:ascii="Helvetica" w:hAnsi="Helvetica" w:eastAsia="Helvetica"/>
         </w:rPr>
         <w:t xml:space="preserve">Total Raised</w:t>
@@ -987,6 +1121,14 @@
           <w:rFonts w:ascii="Helvetica" w:hAnsi="Helvetica" w:eastAsia="Helvetica"/>
         </w:rPr>
       </w:pPr>
+      <w:r>
+        <w:rPr>
+          <w:color w:val="#000000"/>
+          <w:sz w:val="18"/>
+          <w:shd w:val="clear" w:fill="#D3D3D3"/>
+        </w:rPr>
+        <w:t xml:space="preserve">¶16: </w:t>
+      </w:r>
       <w:r>
         <w:rPr>
           <w:rFonts w:ascii="Times New Roman" w:hAnsi="Times New Roman" w:eastAsia="Times New Roman"/>
@@ -1021,6 +1163,15 @@
       </w:pPr>
       <w:r>
         <w:rPr>
+          <w:rFonts w:ascii="Calibri" w:hAnsi="Calibri" w:eastAsia="Calibri"/>
+          <w:color w:val="#000000"/>
+          <w:sz w:val="18"/>
+          <w:shd w:val="clear" w:fill="#D3D3D3"/>
+        </w:rPr>
+        <w:t xml:space="preserve">¶17: </w:t>
+      </w:r>
+      <w:r>
+        <w:rPr>
           <w:rFonts w:ascii="Helvetica" w:hAnsi="Helvetica" w:eastAsia="Helvetica"/>
         </w:rPr>
         <w:t xml:space="preserve">About Vinaya</w:t>
@@ -1051,6 +1202,15 @@
       </w:pPr>
       <w:r>
         <w:rPr>
+          <w:rFonts w:ascii="Calibri" w:hAnsi="Calibri" w:eastAsia="Calibri"/>
+          <w:color w:val="#000000"/>
+          <w:sz w:val="18"/>
+          <w:shd w:val="clear" w:fill="#D3D3D3"/>
+        </w:rPr>
+        <w:t xml:space="preserve">¶18: </w:t>
+      </w:r>
+      <w:r>
+        <w:rPr>
           <w:rFonts w:ascii="Helvetica" w:hAnsi="Helvetica" w:eastAsia="Helvetica"/>
         </w:rPr>
         <w:t xml:space="preserve">Vinaya, previously known as Kovert Designs, is a research and design house that creates lifestyle-enhancing technology products. The company offers, Altrius, a collection of Bluetooth-enabled rings, bracelets and jewelry. When paired with the iOS app, the collection allows users to prioritize e-mails, messages and calls.</w:t>
@@ -1082,6 +1242,15 @@
       </w:pPr>
       <w:r>
         <w:rPr>
+          <w:rFonts w:ascii="Calibri" w:hAnsi="Calibri" w:eastAsia="Calibri"/>
+          <w:color w:val="#000000"/>
+          <w:sz w:val="18"/>
+          <w:shd w:val="clear" w:fill="#D3D3D3"/>
+        </w:rPr>
+        <w:t xml:space="preserve">¶19: </w:t>
+      </w:r>
+      <w:r>
+        <w:rPr>
           <w:rFonts w:ascii="Helvetica" w:hAnsi="Helvetica" w:eastAsia="Helvetica"/>
         </w:rPr>
         <w:t xml:space="preserve">Vinaya Headquarter Location</w:t>
@@ -1113,6 +1282,15 @@
       </w:pPr>
       <w:r>
         <w:rPr>
+          <w:rFonts w:ascii="Calibri" w:hAnsi="Calibri" w:eastAsia="Calibri"/>
+          <w:color w:val="#000000"/>
+          <w:sz w:val="18"/>
+          <w:shd w:val="clear" w:fill="#D3D3D3"/>
+        </w:rPr>
+        <w:t xml:space="preserve">¶20: </w:t>
+      </w:r>
+      <w:r>
+        <w:rPr>
           <w:rFonts w:ascii="Helvetica" w:hAnsi="Helvetica" w:eastAsia="Helvetica"/>
         </w:rPr>
         <w:t xml:space="preserve">68 Hanbury Street Shoreditch</w:t>
@@ -1144,6 +1322,15 @@
       </w:pPr>
       <w:r>
         <w:rPr>
+          <w:rFonts w:ascii="Calibri" w:hAnsi="Calibri" w:eastAsia="Calibri"/>
+          <w:color w:val="#000000"/>
+          <w:sz w:val="18"/>
+          <w:shd w:val="clear" w:fill="#D3D3D3"/>
+        </w:rPr>
+        <w:t xml:space="preserve">¶21: </w:t>
+      </w:r>
+      <w:r>
+        <w:rPr>
           <w:rFonts w:ascii="Helvetica" w:hAnsi="Helvetica" w:eastAsia="Helvetica"/>
         </w:rPr>
         <w:t xml:space="preserve">London, England, E1 5JL,</w:t>
@@ -1175,6 +1362,15 @@
       </w:pPr>
       <w:r>
         <w:rPr>
+          <w:rFonts w:ascii="Calibri" w:hAnsi="Calibri" w:eastAsia="Calibri"/>
+          <w:color w:val="#000000"/>
+          <w:sz w:val="18"/>
+          <w:shd w:val="clear" w:fill="#D3D3D3"/>
+        </w:rPr>
+        <w:t xml:space="preserve">¶22: </w:t>
+      </w:r>
+      <w:r>
+        <w:rPr>
           <w:rFonts w:ascii="Helvetica" w:hAnsi="Helvetica" w:eastAsia="Helvetica"/>
         </w:rPr>
         <w:t xml:space="preserve">United Kingdom</w:t>
@@ -1206,6 +1402,15 @@
       </w:pPr>
       <w:r>
         <w:rPr>
+          <w:rFonts w:ascii="Calibri" w:hAnsi="Calibri" w:eastAsia="Calibri"/>
+          <w:color w:val="#000000"/>
+          <w:sz w:val="18"/>
+          <w:shd w:val="clear" w:fill="#D3D3D3"/>
+        </w:rPr>
+        <w:t xml:space="preserve">¶23: </w:t>
+      </w:r>
+      <w:r>
+        <w:rPr>
           <w:rFonts w:ascii="Helvetica" w:hAnsi="Helvetica" w:eastAsia="Helvetica"/>
         </w:rPr>
         <w:t xml:space="preserve">0044 0203 2818 3258</w:t>
@@ -1230,7 +1435,20 @@
           <w:tab w:val="left" w:pos="9360"/>
           <w:tab w:val="left" w:pos="10080"/>
         </w:tabs>
-      </w:pPr>
+        <w:rPr>
+          <w:color w:val="#000000"/>
+          <w:sz w:val="18"/>
+          <w:shd w:val="clear" w:fill="#D3D3D3"/>
+        </w:rPr>
+      </w:pPr>
+      <w:r>
+        <w:rPr>
+          <w:color w:val="#000000"/>
+          <w:sz w:val="18"/>
+          <w:shd w:val="clear" w:fill="#D3D3D3"/>
+        </w:rPr>
+        <w:t xml:space="preserve">¶24: </w:t>
+      </w:r>
     </w:p>
     <w:p>
       <w:pPr>
@@ -1252,6 +1470,15 @@
           <w:tab w:val="left" w:pos="10080"/>
         </w:tabs>
       </w:pPr>
+      <w:r>
+        <w:rPr>
+          <w:b w:val="on"/>
+          <w:color w:val="#000000"/>
+          <w:sz w:val="60"/>
+          <w:shd w:val="clear" w:fill="#D3D3D3"/>
+        </w:rPr>
+        <w:t xml:space="preserve">¶25: </w:t>
+      </w:r>
       <w:r>
         <w:rPr>
           <w:b w:val="on"/>
@@ -1287,6 +1514,14 @@
       </w:pPr>
       <w:r>
         <w:rPr>
+          <w:color w:val="#000000"/>
+          <w:sz w:val="18"/>
+          <w:shd w:val="clear" w:fill="#D3D3D3"/>
+        </w:rPr>
+        <w:t xml:space="preserve">¶26: </w:t>
+      </w:r>
+      <w:r>
+        <w:rPr>
           <w:rFonts w:ascii="Arial" w:hAnsi="Arial" w:eastAsia="Arial"/>
           <w:b w:val="on"/>
           <w:color w:val="#333333"/>
@@ -1296,6 +1531,14 @@
       </w:r>
       <w:r>
         <w:rPr>
+          <w:color w:val="#000000"/>
+          <w:sz w:val="18"/>
+          <w:shd w:val="clear" w:fill="#D3D3D3"/>
+        </w:rPr>
+        <w:t xml:space="preserve">¶27: </w:t>
+      </w:r>
+      <w:r>
+        <w:rPr>
           <w:rFonts w:ascii="Helvetica" w:hAnsi="Helvetica" w:eastAsia="Helvetica"/>
           <w:color w:val="#000000"/>
         </w:rPr>
@@ -1307,6 +1550,14 @@
           <w:color w:val="#757575"/>
         </w:rPr>
         <w:br w:type="textWrapping"/>
+      </w:r>
+      <w:r>
+        <w:rPr>
+          <w:color w:val="#000000"/>
+          <w:sz w:val="18"/>
+          <w:shd w:val="clear" w:fill="#D3D3D3"/>
+        </w:rPr>
+        <w:t xml:space="preserve">¶28: </w:t>
       </w:r>
       <w:r>
         <w:rPr>
@@ -1379,6 +1630,15 @@
       </w:pPr>
       <w:r>
         <w:rPr>
+          <w:rFonts w:ascii="Calibri" w:hAnsi="Calibri" w:eastAsia="Calibri"/>
+          <w:color w:val="#000000"/>
+          <w:sz w:val="18"/>
+          <w:shd w:val="clear" w:fill="#D3D3D3"/>
+        </w:rPr>
+        <w:t xml:space="preserve">¶29: </w:t>
+      </w:r>
+      <w:r>
+        <w:rPr>
           <w:rFonts w:ascii="Helvetica" w:hAnsi="Helvetica" w:eastAsia="Helvetica"/>
           <w:color w:val="#333333"/>
         </w:rPr>
@@ -1458,6 +1718,15 @@
       </w:pPr>
       <w:r>
         <w:rPr>
+          <w:rFonts w:ascii="Calibri" w:hAnsi="Calibri" w:eastAsia="Calibri"/>
+          <w:color w:val="#000000"/>
+          <w:sz w:val="18"/>
+          <w:shd w:val="clear" w:fill="#D3D3D3"/>
+        </w:rPr>
+        <w:t xml:space="preserve">¶30: </w:t>
+      </w:r>
+      <w:r>
+        <w:rPr>
           <w:rFonts w:ascii="Helvetica" w:hAnsi="Helvetica" w:eastAsia="Helvetica"/>
           <w:color w:val="#333333"/>
         </w:rPr>
@@ -1583,6 +1852,15 @@
       </w:pPr>
       <w:r>
         <w:rPr>
+          <w:rFonts w:ascii="Calibri" w:hAnsi="Calibri" w:eastAsia="Calibri"/>
+          <w:color w:val="#000000"/>
+          <w:sz w:val="18"/>
+          <w:shd w:val="clear" w:fill="#D3D3D3"/>
+        </w:rPr>
+        <w:t xml:space="preserve">¶31: </w:t>
+      </w:r>
+      <w:r>
+        <w:rPr>
           <w:rFonts w:ascii="Helvetica" w:hAnsi="Helvetica" w:eastAsia="Helvetica"/>
           <w:color w:val="#333333"/>
         </w:rPr>
@@ -1616,6 +1894,15 @@
       </w:pPr>
       <w:r>
         <w:rPr>
+          <w:rFonts w:ascii="Calibri" w:hAnsi="Calibri" w:eastAsia="Calibri"/>
+          <w:color w:val="#000000"/>
+          <w:sz w:val="18"/>
+          <w:shd w:val="clear" w:fill="#D3D3D3"/>
+        </w:rPr>
+        <w:t xml:space="preserve">¶32: </w:t>
+      </w:r>
+      <w:r>
+        <w:rPr>
           <w:rFonts w:ascii="Helvetica" w:hAnsi="Helvetica" w:eastAsia="Helvetica"/>
           <w:color w:val="#333333"/>
         </w:rPr>
@@ -1695,6 +1982,15 @@
       </w:pPr>
       <w:r>
         <w:rPr>
+          <w:rFonts w:ascii="Calibri" w:hAnsi="Calibri" w:eastAsia="Calibri"/>
+          <w:color w:val="#000000"/>
+          <w:sz w:val="18"/>
+          <w:shd w:val="clear" w:fill="#D3D3D3"/>
+        </w:rPr>
+        <w:t xml:space="preserve">¶33: </w:t>
+      </w:r>
+      <w:r>
+        <w:rPr>
           <w:rFonts w:ascii="Helvetica" w:hAnsi="Helvetica" w:eastAsia="Helvetica"/>
           <w:color w:val="#333333"/>
         </w:rPr>
@@ -1774,6 +2070,15 @@
       </w:pPr>
       <w:r>
         <w:rPr>
+          <w:rFonts w:ascii="Calibri" w:hAnsi="Calibri" w:eastAsia="Calibri"/>
+          <w:color w:val="#000000"/>
+          <w:sz w:val="18"/>
+          <w:shd w:val="clear" w:fill="#D3D3D3"/>
+        </w:rPr>
+        <w:t xml:space="preserve">¶34: </w:t>
+      </w:r>
+      <w:r>
+        <w:rPr>
           <w:rFonts w:ascii="Helvetica" w:hAnsi="Helvetica" w:eastAsia="Helvetica"/>
           <w:color w:val="#333333"/>
         </w:rPr>
@@ -1853,6 +2158,15 @@
       </w:pPr>
       <w:r>
         <w:rPr>
+          <w:rFonts w:ascii="Calibri" w:hAnsi="Calibri" w:eastAsia="Calibri"/>
+          <w:color w:val="#000000"/>
+          <w:sz w:val="18"/>
+          <w:shd w:val="clear" w:fill="#D3D3D3"/>
+        </w:rPr>
+        <w:t xml:space="preserve">¶35: </w:t>
+      </w:r>
+      <w:r>
+        <w:rPr>
           <w:rFonts w:ascii="Helvetica" w:hAnsi="Helvetica" w:eastAsia="Helvetica"/>
           <w:color w:val="#333333"/>
         </w:rPr>
@@ -1886,6 +2200,15 @@
       </w:pPr>
       <w:r>
         <w:rPr>
+          <w:rFonts w:ascii="Calibri" w:hAnsi="Calibri" w:eastAsia="Calibri"/>
+          <w:color w:val="#000000"/>
+          <w:sz w:val="18"/>
+          <w:shd w:val="clear" w:fill="#D3D3D3"/>
+        </w:rPr>
+        <w:t xml:space="preserve">¶36: </w:t>
+      </w:r>
+      <w:r>
+        <w:rPr>
           <w:rFonts w:ascii="Helvetica" w:hAnsi="Helvetica" w:eastAsia="Helvetica"/>
           <w:color w:val="#333333"/>
         </w:rPr>
@@ -1919,6 +2242,15 @@
       </w:pPr>
       <w:r>
         <w:rPr>
+          <w:rFonts w:ascii="Calibri" w:hAnsi="Calibri" w:eastAsia="Calibri"/>
+          <w:color w:val="#000000"/>
+          <w:sz w:val="18"/>
+          <w:shd w:val="clear" w:fill="#D3D3D3"/>
+        </w:rPr>
+        <w:t xml:space="preserve">¶37: </w:t>
+      </w:r>
+      <w:r>
+        <w:rPr>
           <w:rFonts w:ascii="Helvetica" w:hAnsi="Helvetica" w:eastAsia="Helvetica"/>
           <w:color w:val="#333333"/>
         </w:rPr>
@@ -1952,6 +2284,15 @@
       </w:pPr>
       <w:r>
         <w:rPr>
+          <w:rFonts w:ascii="Calibri" w:hAnsi="Calibri" w:eastAsia="Calibri"/>
+          <w:color w:val="#000000"/>
+          <w:sz w:val="18"/>
+          <w:shd w:val="clear" w:fill="#D3D3D3"/>
+        </w:rPr>
+        <w:t xml:space="preserve">¶38: </w:t>
+      </w:r>
+      <w:r>
+        <w:rPr>
           <w:rFonts w:ascii="Helvetica" w:hAnsi="Helvetica" w:eastAsia="Helvetica"/>
           <w:color w:val="#333333"/>
         </w:rPr>
@@ -1985,6 +2326,15 @@
       </w:pPr>
       <w:r>
         <w:rPr>
+          <w:rFonts w:ascii="Calibri" w:hAnsi="Calibri" w:eastAsia="Calibri"/>
+          <w:color w:val="#000000"/>
+          <w:sz w:val="18"/>
+          <w:shd w:val="clear" w:fill="#D3D3D3"/>
+        </w:rPr>
+        <w:t xml:space="preserve">¶39: </w:t>
+      </w:r>
+      <w:r>
+        <w:rPr>
           <w:rFonts w:ascii="Helvetica" w:hAnsi="Helvetica" w:eastAsia="Helvetica"/>
           <w:color w:val="#333333"/>
         </w:rPr>
@@ -2018,6 +2368,15 @@
       </w:pPr>
       <w:r>
         <w:rPr>
+          <w:rFonts w:ascii="Calibri" w:hAnsi="Calibri" w:eastAsia="Calibri"/>
+          <w:color w:val="#000000"/>
+          <w:sz w:val="18"/>
+          <w:shd w:val="clear" w:fill="#D3D3D3"/>
+        </w:rPr>
+        <w:t xml:space="preserve">¶40: </w:t>
+      </w:r>
+      <w:r>
+        <w:rPr>
           <w:rFonts w:ascii="Helvetica" w:hAnsi="Helvetica" w:eastAsia="Helvetica"/>
           <w:color w:val="#333333"/>
         </w:rPr>
@@ -2097,6 +2456,15 @@
       </w:pPr>
       <w:r>
         <w:rPr>
+          <w:rFonts w:ascii="Calibri" w:hAnsi="Calibri" w:eastAsia="Calibri"/>
+          <w:color w:val="#000000"/>
+          <w:sz w:val="18"/>
+          <w:shd w:val="clear" w:fill="#D3D3D3"/>
+        </w:rPr>
+        <w:t xml:space="preserve">¶41: </w:t>
+      </w:r>
+      <w:r>
+        <w:rPr>
           <w:rFonts w:ascii="Helvetica" w:hAnsi="Helvetica" w:eastAsia="Helvetica"/>
           <w:color w:val="#333333"/>
         </w:rPr>
@@ -2130,6 +2498,15 @@
       </w:pPr>
       <w:r>
         <w:rPr>
+          <w:rFonts w:ascii="Calibri" w:hAnsi="Calibri" w:eastAsia="Calibri"/>
+          <w:color w:val="#000000"/>
+          <w:sz w:val="18"/>
+          <w:shd w:val="clear" w:fill="#D3D3D3"/>
+        </w:rPr>
+        <w:t xml:space="preserve">¶42: </w:t>
+      </w:r>
+      <w:r>
+        <w:rPr>
           <w:rFonts w:ascii="Helvetica" w:hAnsi="Helvetica" w:eastAsia="Helvetica"/>
           <w:color w:val="#333333"/>
         </w:rPr>
@@ -2209,6 +2586,15 @@
       </w:pPr>
       <w:r>
         <w:rPr>
+          <w:rFonts w:ascii="Calibri" w:hAnsi="Calibri" w:eastAsia="Calibri"/>
+          <w:color w:val="#000000"/>
+          <w:sz w:val="18"/>
+          <w:shd w:val="clear" w:fill="#D3D3D3"/>
+        </w:rPr>
+        <w:t xml:space="preserve">¶43: </w:t>
+      </w:r>
+      <w:r>
+        <w:rPr>
           <w:rFonts w:ascii="Helvetica" w:hAnsi="Helvetica" w:eastAsia="Helvetica"/>
           <w:color w:val="#333333"/>
         </w:rPr>
@@ -2242,6 +2628,15 @@
       </w:pPr>
       <w:r>
         <w:rPr>
+          <w:rFonts w:ascii="Calibri" w:hAnsi="Calibri" w:eastAsia="Calibri"/>
+          <w:color w:val="#000000"/>
+          <w:sz w:val="18"/>
+          <w:shd w:val="clear" w:fill="#D3D3D3"/>
+        </w:rPr>
+        <w:t xml:space="preserve">¶44: </w:t>
+      </w:r>
+      <w:r>
+        <w:rPr>
           <w:rFonts w:ascii="Helvetica" w:hAnsi="Helvetica" w:eastAsia="Helvetica"/>
           <w:color w:val="#333333"/>
         </w:rPr>
@@ -2321,6 +2716,15 @@
       </w:pPr>
       <w:r>
         <w:rPr>
+          <w:rFonts w:ascii="Calibri" w:hAnsi="Calibri" w:eastAsia="Calibri"/>
+          <w:color w:val="#000000"/>
+          <w:sz w:val="18"/>
+          <w:shd w:val="clear" w:fill="#D3D3D3"/>
+        </w:rPr>
+        <w:t xml:space="preserve">¶45: </w:t>
+      </w:r>
+      <w:r>
+        <w:rPr>
           <w:rFonts w:ascii="Helvetica" w:hAnsi="Helvetica" w:eastAsia="Helvetica"/>
           <w:color w:val="#333333"/>
         </w:rPr>
@@ -2400,6 +2804,15 @@
       </w:pPr>
       <w:r>
         <w:rPr>
+          <w:rFonts w:ascii="Calibri" w:hAnsi="Calibri" w:eastAsia="Calibri"/>
+          <w:color w:val="#000000"/>
+          <w:sz w:val="18"/>
+          <w:shd w:val="clear" w:fill="#D3D3D3"/>
+        </w:rPr>
+        <w:t xml:space="preserve">¶46: </w:t>
+      </w:r>
+      <w:r>
+        <w:rPr>
           <w:rFonts w:ascii="Helvetica" w:hAnsi="Helvetica" w:eastAsia="Helvetica"/>
           <w:color w:val="#333333"/>
         </w:rPr>
@@ -2433,6 +2846,15 @@
       </w:pPr>
       <w:r>
         <w:rPr>
+          <w:rFonts w:ascii="Calibri" w:hAnsi="Calibri" w:eastAsia="Calibri"/>
+          <w:color w:val="#000000"/>
+          <w:sz w:val="18"/>
+          <w:shd w:val="clear" w:fill="#D3D3D3"/>
+        </w:rPr>
+        <w:t xml:space="preserve">¶47: </w:t>
+      </w:r>
+      <w:r>
+        <w:rPr>
           <w:rFonts w:ascii="Helvetica" w:hAnsi="Helvetica" w:eastAsia="Helvetica"/>
           <w:color w:val="#333333"/>
         </w:rPr>
@@ -2466,6 +2888,15 @@
       </w:pPr>
       <w:r>
         <w:rPr>
+          <w:rFonts w:ascii="Calibri" w:hAnsi="Calibri" w:eastAsia="Calibri"/>
+          <w:color w:val="#000000"/>
+          <w:sz w:val="18"/>
+          <w:shd w:val="clear" w:fill="#D3D3D3"/>
+        </w:rPr>
+        <w:t xml:space="preserve">¶48: </w:t>
+      </w:r>
+      <w:r>
+        <w:rPr>
           <w:rFonts w:ascii="Helvetica" w:hAnsi="Helvetica" w:eastAsia="Helvetica"/>
           <w:color w:val="#333333"/>
         </w:rPr>
@@ -2499,6 +2930,15 @@
       </w:pPr>
       <w:r>
         <w:rPr>
+          <w:rFonts w:ascii="Calibri" w:hAnsi="Calibri" w:eastAsia="Calibri"/>
+          <w:color w:val="#000000"/>
+          <w:sz w:val="18"/>
+          <w:shd w:val="clear" w:fill="#D3D3D3"/>
+        </w:rPr>
+        <w:t xml:space="preserve">¶49: </w:t>
+      </w:r>
+      <w:r>
+        <w:rPr>
           <w:rFonts w:ascii="Helvetica" w:hAnsi="Helvetica" w:eastAsia="Helvetica"/>
           <w:color w:val="#333333"/>
         </w:rPr>
@@ -2532,6 +2972,15 @@
       </w:pPr>
       <w:r>
         <w:rPr>
+          <w:rFonts w:ascii="Calibri" w:hAnsi="Calibri" w:eastAsia="Calibri"/>
+          <w:color w:val="#000000"/>
+          <w:sz w:val="18"/>
+          <w:shd w:val="clear" w:fill="#D3D3D3"/>
+        </w:rPr>
+        <w:t xml:space="preserve">¶50: </w:t>
+      </w:r>
+      <w:r>
+        <w:rPr>
           <w:rFonts w:ascii="Helvetica" w:hAnsi="Helvetica" w:eastAsia="Helvetica"/>
           <w:color w:val="#333333"/>
         </w:rPr>
@@ -2565,6 +3014,15 @@
       </w:pPr>
       <w:r>
         <w:rPr>
+          <w:rFonts w:ascii="Calibri" w:hAnsi="Calibri" w:eastAsia="Calibri"/>
+          <w:color w:val="#000000"/>
+          <w:sz w:val="18"/>
+          <w:shd w:val="clear" w:fill="#D3D3D3"/>
+        </w:rPr>
+        <w:t xml:space="preserve">¶51: </w:t>
+      </w:r>
+      <w:r>
+        <w:rPr>
           <w:rFonts w:ascii="Helvetica" w:hAnsi="Helvetica" w:eastAsia="Helvetica"/>
           <w:color w:val="#333333"/>
         </w:rPr>
@@ -2644,6 +3102,15 @@
       </w:pPr>
       <w:r>
         <w:rPr>
+          <w:rFonts w:ascii="Calibri" w:hAnsi="Calibri" w:eastAsia="Calibri"/>
+          <w:color w:val="#000000"/>
+          <w:sz w:val="18"/>
+          <w:shd w:val="clear" w:fill="#D3D3D3"/>
+        </w:rPr>
+        <w:t xml:space="preserve">¶52: </w:t>
+      </w:r>
+      <w:r>
+        <w:rPr>
           <w:rFonts w:ascii="Helvetica" w:hAnsi="Helvetica" w:eastAsia="Helvetica"/>
           <w:color w:val="#333333"/>
         </w:rPr>
@@ -2723,6 +3190,15 @@
       </w:pPr>
       <w:r>
         <w:rPr>
+          <w:rFonts w:ascii="Calibri" w:hAnsi="Calibri" w:eastAsia="Calibri"/>
+          <w:color w:val="#000000"/>
+          <w:sz w:val="18"/>
+          <w:shd w:val="clear" w:fill="#D3D3D3"/>
+        </w:rPr>
+        <w:t xml:space="preserve">¶53: </w:t>
+      </w:r>
+      <w:r>
+        <w:rPr>
           <w:rFonts w:ascii="Helvetica" w:hAnsi="Helvetica" w:eastAsia="Helvetica"/>
           <w:color w:val="#333333"/>
         </w:rPr>
@@ -2888,6 +3364,15 @@
       </w:pPr>
       <w:r>
         <w:rPr>
+          <w:rFonts w:ascii="Calibri" w:hAnsi="Calibri" w:eastAsia="Calibri"/>
+          <w:color w:val="#000000"/>
+          <w:sz w:val="18"/>
+          <w:shd w:val="clear" w:fill="#D3D3D3"/>
+        </w:rPr>
+        <w:t xml:space="preserve">¶54: </w:t>
+      </w:r>
+      <w:r>
+        <w:rPr>
           <w:rFonts w:ascii="Helvetica" w:hAnsi="Helvetica" w:eastAsia="Helvetica"/>
           <w:color w:val="#333333"/>
         </w:rPr>
@@ -2921,6 +3406,15 @@
       </w:pPr>
       <w:r>
         <w:rPr>
+          <w:rFonts w:ascii="Calibri" w:hAnsi="Calibri" w:eastAsia="Calibri"/>
+          <w:color w:val="#000000"/>
+          <w:sz w:val="18"/>
+          <w:shd w:val="clear" w:fill="#D3D3D3"/>
+        </w:rPr>
+        <w:t xml:space="preserve">¶55: </w:t>
+      </w:r>
+      <w:r>
+        <w:rPr>
           <w:rFonts w:ascii="Helvetica" w:hAnsi="Helvetica" w:eastAsia="Helvetica"/>
           <w:color w:val="#333333"/>
         </w:rPr>
@@ -2954,6 +3448,15 @@
       </w:pPr>
       <w:r>
         <w:rPr>
+          <w:rFonts w:ascii="Calibri" w:hAnsi="Calibri" w:eastAsia="Calibri"/>
+          <w:color w:val="#000000"/>
+          <w:sz w:val="18"/>
+          <w:shd w:val="clear" w:fill="#D3D3D3"/>
+        </w:rPr>
+        <w:t xml:space="preserve">¶56: </w:t>
+      </w:r>
+      <w:r>
+        <w:rPr>
           <w:rFonts w:ascii="Helvetica" w:hAnsi="Helvetica" w:eastAsia="Helvetica"/>
           <w:color w:val="#333333"/>
         </w:rPr>
@@ -3033,6 +3536,15 @@
       </w:pPr>
       <w:r>
         <w:rPr>
+          <w:rFonts w:ascii="Calibri" w:hAnsi="Calibri" w:eastAsia="Calibri"/>
+          <w:color w:val="#000000"/>
+          <w:sz w:val="18"/>
+          <w:shd w:val="clear" w:fill="#D3D3D3"/>
+        </w:rPr>
+        <w:t xml:space="preserve">¶57: </w:t>
+      </w:r>
+      <w:r>
+        <w:rPr>
           <w:rFonts w:ascii="Helvetica" w:hAnsi="Helvetica" w:eastAsia="Helvetica"/>
           <w:color w:val="#333333"/>
         </w:rPr>
@@ -3064,6 +3576,15 @@
           <w:color w:val="#333333"/>
         </w:rPr>
       </w:pPr>
+      <w:r>
+        <w:rPr>
+          <w:rFonts w:ascii="Calibri" w:hAnsi="Calibri" w:eastAsia="Calibri"/>
+          <w:color w:val="#000000"/>
+          <w:sz w:val="18"/>
+          <w:shd w:val="clear" w:fill="#D3D3D3"/>
+        </w:rPr>
+        <w:t xml:space="preserve">¶58: </w:t>
+      </w:r>
       <w:r>
         <w:rPr>
           <w:rFonts w:ascii="Helvetica" w:hAnsi="Helvetica" w:eastAsia="Helvetica"/>
@@ -3104,6 +3625,14 @@
       </w:pPr>
       <w:r>
         <w:rPr>
+          <w:color w:val="#000000"/>
+          <w:sz w:val="18"/>
+          <w:shd w:val="clear" w:fill="#D3D3D3"/>
+        </w:rPr>
+        <w:t xml:space="preserve">¶59: </w:t>
+      </w:r>
+      <w:r>
+        <w:rPr>
           <w:rFonts w:ascii="Helvetica" w:hAnsi="Helvetica" w:eastAsia="Helvetica"/>
           <w:color w:val="#333333"/>
         </w:rPr>
@@ -3142,6 +3671,14 @@
       </w:pPr>
       <w:r>
         <w:rPr>
+          <w:color w:val="#000000"/>
+          <w:sz w:val="18"/>
+          <w:shd w:val="clear" w:fill="#D3D3D3"/>
+        </w:rPr>
+        <w:t xml:space="preserve">¶60: </w:t>
+      </w:r>
+      <w:r>
+        <w:rPr>
           <w:rFonts w:ascii="Helvetica" w:hAnsi="Helvetica" w:eastAsia="Helvetica"/>
           <w:color w:val="#333333"/>
         </w:rPr>
@@ -3175,6 +3712,15 @@
       </w:pPr>
       <w:r>
         <w:rPr>
+          <w:rFonts w:ascii="Calibri" w:hAnsi="Calibri" w:eastAsia="Calibri"/>
+          <w:color w:val="#000000"/>
+          <w:sz w:val="18"/>
+          <w:shd w:val="clear" w:fill="#D3D3D3"/>
+        </w:rPr>
+        <w:t xml:space="preserve">¶61: </w:t>
+      </w:r>
+      <w:r>
+        <w:rPr>
           <w:rFonts w:ascii="Helvetica" w:hAnsi="Helvetica" w:eastAsia="Helvetica"/>
           <w:color w:val="#333333"/>
         </w:rPr>
@@ -3208,6 +3754,15 @@
       </w:pPr>
       <w:r>
         <w:rPr>
+          <w:rFonts w:ascii="Calibri" w:hAnsi="Calibri" w:eastAsia="Calibri"/>
+          <w:color w:val="#000000"/>
+          <w:sz w:val="18"/>
+          <w:shd w:val="clear" w:fill="#D3D3D3"/>
+        </w:rPr>
+        <w:t xml:space="preserve">¶62: </w:t>
+      </w:r>
+      <w:r>
+        <w:rPr>
           <w:rFonts w:ascii="Helvetica" w:hAnsi="Helvetica" w:eastAsia="Helvetica"/>
           <w:color w:val="#333333"/>
         </w:rPr>
@@ -3241,6 +3796,15 @@
       </w:pPr>
       <w:r>
         <w:rPr>
+          <w:rFonts w:ascii="Calibri" w:hAnsi="Calibri" w:eastAsia="Calibri"/>
+          <w:color w:val="#000000"/>
+          <w:sz w:val="18"/>
+          <w:shd w:val="clear" w:fill="#D3D3D3"/>
+        </w:rPr>
+        <w:t xml:space="preserve">¶63: </w:t>
+      </w:r>
+      <w:r>
+        <w:rPr>
           <w:rFonts w:ascii="Helvetica" w:hAnsi="Helvetica" w:eastAsia="Helvetica"/>
           <w:color w:val="#333333"/>
         </w:rPr>
@@ -3274,6 +3838,15 @@
       </w:pPr>
       <w:r>
         <w:rPr>
+          <w:rFonts w:ascii="Calibri" w:hAnsi="Calibri" w:eastAsia="Calibri"/>
+          <w:color w:val="#000000"/>
+          <w:sz w:val="18"/>
+          <w:shd w:val="clear" w:fill="#D3D3D3"/>
+        </w:rPr>
+        <w:t xml:space="preserve">¶64: </w:t>
+      </w:r>
+      <w:r>
+        <w:rPr>
           <w:rFonts w:ascii="Helvetica" w:hAnsi="Helvetica" w:eastAsia="Helvetica"/>
           <w:color w:val="#333333"/>
         </w:rPr>
@@ -3307,6 +3880,15 @@
       </w:pPr>
       <w:r>
         <w:rPr>
+          <w:rFonts w:ascii="Calibri" w:hAnsi="Calibri" w:eastAsia="Calibri"/>
+          <w:color w:val="#000000"/>
+          <w:sz w:val="18"/>
+          <w:shd w:val="clear" w:fill="#D3D3D3"/>
+        </w:rPr>
+        <w:t xml:space="preserve">¶65: </w:t>
+      </w:r>
+      <w:r>
+        <w:rPr>
           <w:rFonts w:ascii="Helvetica" w:hAnsi="Helvetica" w:eastAsia="Helvetica"/>
           <w:color w:val="#333333"/>
         </w:rPr>
@@ -3341,6 +3923,14 @@
       </w:pPr>
       <w:r>
         <w:rPr>
+          <w:color w:val="#000000"/>
+          <w:sz w:val="18"/>
+          <w:shd w:val="clear" w:fill="#D3D3D3"/>
+        </w:rPr>
+        <w:t xml:space="preserve">¶66: </w:t>
+      </w:r>
+      <w:r>
+        <w:rPr>
           <w:rFonts w:ascii="Helvetica" w:hAnsi="Helvetica" w:eastAsia="Helvetica"/>
           <w:color w:val="#333333"/>
           <w:sz w:val="24"/>
@@ -3377,6 +3967,14 @@
       </w:pPr>
       <w:r>
         <w:rPr>
+          <w:color w:val="#000000"/>
+          <w:sz w:val="18"/>
+          <w:shd w:val="clear" w:fill="#D3D3D3"/>
+        </w:rPr>
+        <w:t xml:space="preserve">¶67: </w:t>
+      </w:r>
+      <w:r>
+        <w:rPr>
           <w:rFonts w:ascii="Helvetica" w:hAnsi="Helvetica" w:eastAsia="Helvetica"/>
           <w:i w:val="on"/>
           <w:color w:val="#333333"/>
@@ -3406,11 +4004,19 @@
         </w:tabs>
         <w:spacing w:line="600" w:lineRule="atLeast"/>
         <w:rPr>
-          <w:rFonts w:ascii="Arial" w:hAnsi="Arial" w:eastAsia="Arial"/>
-          <w:b w:val="on"/>
-          <w:color w:val="#333333"/>
-        </w:rPr>
-      </w:pPr>
+          <w:color w:val="#000000"/>
+          <w:sz w:val="18"/>
+          <w:shd w:val="clear" w:fill="#D3D3D3"/>
+        </w:rPr>
+      </w:pPr>
+      <w:r>
+        <w:rPr>
+          <w:color w:val="#000000"/>
+          <w:sz w:val="18"/>
+          <w:shd w:val="clear" w:fill="#D3D3D3"/>
+        </w:rPr>
+        <w:t xml:space="preserve">¶68: </w:t>
+      </w:r>
     </w:p>
     <w:p>
       <w:pPr>
@@ -3432,9 +4038,9 @@
           <w:tab w:val="left" w:pos="10080"/>
         </w:tabs>
         <w:rPr>
-          <w:rFonts w:ascii="Arial" w:hAnsi="Arial" w:eastAsia="Arial"/>
-          <w:b w:val="on"/>
-          <w:color w:val="#333333"/>
+          <w:color w:val="#000000"/>
+          <w:sz w:val="18"/>
+          <w:shd w:val="clear" w:fill="#D3D3D3"/>
         </w:rPr>
       </w:pPr>
     </w:p>
@@ -3466,11 +4072,11 @@
         <w:b w:val="off"/>
         <w:i w:val="off"/>
         <w:strike w:val="off"/>
-        <w:color w:val="#333333"/>
+        <w:color w:val="#000000"/>
         <w:position w:val="0"/>
         <w:sz w:val="20"/>
         <w:u w:val="none"/>
-        <w:shd w:val="clear" w:fill="auto"/>
+        <w:shd w:val="clear" w:fill="#D3D3D3"/>
       </w:rPr>
     </w:lvl>
   </w:abstractNum>
